--- a/maths/add_sub_word_problems_37.docx
+++ b/maths/add_sub_word_problems_37.docx
@@ -15,7 +15,7 @@
         <w:pStyle w:val="ListNumber"/>
       </w:pPr>
       <w:r>
-        <w:t>A fluffy purple monster named Kevin found twenty-three sparkly rocks. He gave eleven to his friend Barry the Bat. How many sparkly rocks does Kevin have left?</w:t>
+        <w:t>Professor Bumble had one hundred and twenty-five purple pickles. A hungry goblin ate thirty-two of them. How many pickles does Professor Bumble have left?</w:t>
         <w:br/>
       </w:r>
       <w:r>
@@ -23,7 +23,7 @@
         <w:br/>
       </w:r>
       <w:r>
-        <w:t>Answer: Kevin has ________________________________________ sparkly rocks left.</w:t>
+        <w:t>Answer: Professor Bumble has ________________________________________ pickles left.</w:t>
         <w:br/>
       </w:r>
     </w:p>
@@ -32,7 +32,7 @@
         <w:pStyle w:val="ListNumber"/>
       </w:pPr>
       <w:r>
-        <w:t>Princess Penelope had forty-two pet snails. Her grandma gave her seven more for her birthday. How many pet snails does Princess Penelope have in total?</w:t>
+        <w:t>A fluffy unicorn found two hundred and ten sparkly seashells on the beach. Later, it found sixty-four more. How many seashells does the unicorn have in total?</w:t>
         <w:br/>
       </w:r>
       <w:r>
@@ -40,7 +40,7 @@
         <w:br/>
       </w:r>
       <w:r>
-        <w:t>Answer: Princess Penelope has ________________________________________ pet snails in total.</w:t>
+        <w:t>Answer: The unicorn has ________________________________________ seashells in total.</w:t>
         <w:br/>
       </w:r>
     </w:p>
@@ -49,7 +49,7 @@
         <w:pStyle w:val="ListNumber"/>
       </w:pPr>
       <w:r>
-        <w:t>Farmer Giles planted thirty-one carrots. A mischievous rabbit ate six of them. How many carrots are still in the ground?</w:t>
+        <w:t>Barnaby the badger baked seventy-five blueberry muffins. He accidentally dropped eleven of them in a mud puddle. How many muffins are still good to eat?</w:t>
         <w:br/>
       </w:r>
       <w:r>
@@ -57,7 +57,7 @@
         <w:br/>
       </w:r>
       <w:r>
-        <w:t>Answer: There are ________________________________________ carrots still in the ground.</w:t>
+        <w:t>Answer: There are ________________________________________ muffins still good to eat.</w:t>
         <w:br/>
       </w:r>
     </w:p>
@@ -66,7 +66,7 @@
         <w:pStyle w:val="ListNumber"/>
       </w:pPr>
       <w:r>
-        <w:t>Aunt Mildred baked seventeen cookies. She ate three of them before anyone else could. How many cookies are left?</w:t>
+        <w:t>Princess Penelope had thirty-three pet penguins. The wizard gave her another twenty-two penguins for her birthday. How many penguins does Princess Penelope have now?</w:t>
         <w:br/>
       </w:r>
       <w:r>
@@ -74,7 +74,7 @@
         <w:br/>
       </w:r>
       <w:r>
-        <w:t>Answer: There are ________________________________________ cookies left.</w:t>
+        <w:t>Answer: Princess Penelope now has ________________________________________ penguins.</w:t>
         <w:br/>
       </w:r>
     </w:p>
@@ -83,7 +83,7 @@
         <w:pStyle w:val="ListNumber"/>
       </w:pPr>
       <w:r>
-        <w:t>Barnaby the Bear found fifty-four honey pots. He then found forty-five more honey pots. How many honey pots does Barnaby have altogether?</w:t>
+        <w:t>Captain Calico collected one hundred and fifty-seven gold doubloons. He used forty of them to buy a parrot. How many doubloons does Captain Calico have left?</w:t>
         <w:br/>
       </w:r>
       <w:r>
@@ -91,7 +91,7 @@
         <w:br/>
       </w:r>
       <w:r>
-        <w:t>Answer: Barnaby has ________________________________________ honey pots altogether.</w:t>
+        <w:t>Answer: Captain Calico has ________________________________________ doubloons left.</w:t>
         <w:br/>
       </w:r>
     </w:p>
@@ -100,7 +100,7 @@
         <w:pStyle w:val="ListNumber"/>
       </w:pPr>
       <w:r>
-        <w:t>Captain Calico has ninety-nine parrots on his ship. He sells twenty-seven of them at the port. How many parrots does Captain Calico have left?</w:t>
+        <w:t>Sir Reginald the brave knight has three hundred and two shiny buttons on his coat. He lost thirteen buttons while fighting a dragon. How many buttons does Sir Reginald have left?</w:t>
         <w:br/>
       </w:r>
       <w:r>
@@ -108,7 +108,7 @@
         <w:br/>
       </w:r>
       <w:r>
-        <w:t>Answer: Captain Calico has ________________________________________ parrots left.</w:t>
+        <w:t>Answer: Sir Reginald has ________________________________________ buttons left.</w:t>
         <w:br/>
       </w:r>
     </w:p>
